--- a/src/main/webapp/static/lawrecord/instrument/13案件处理意见书_自然人_安.docx
+++ b/src/main/webapp/static/lawrecord/instrument/13案件处理意见书_自然人_安.docx
@@ -1,6 +1,6 @@
 
 <file path=word/document.xml><?xml version="1.0" encoding="utf-8"?>
-<w:document xmlns:wpc="http://schemas.microsoft.com/office/word/2010/wordprocessingCanvas" xmlns:cx="http://schemas.microsoft.com/office/drawing/2014/chartex" xmlns:cx1="http://schemas.microsoft.com/office/drawing/2015/9/8/chartex" xmlns:mc="http://schemas.openxmlformats.org/markup-compatibility/2006" xmlns:o="urn:schemas-microsoft-com:office:office" xmlns:r="http://schemas.openxmlformats.org/officeDocument/2006/relationships" xmlns:m="http://schemas.openxmlformats.org/officeDocument/2006/math" xmlns:v="urn:schemas-microsoft-com:vml" xmlns:wp14="http://schemas.microsoft.com/office/word/2010/wordprocessingDrawing" xmlns:wp="http://schemas.openxmlformats.org/drawingml/2006/wordprocessingDrawing" xmlns:w10="urn:schemas-microsoft-com:office:word" xmlns:w="http://schemas.openxmlformats.org/wordprocessingml/2006/main" xmlns:w14="http://schemas.microsoft.com/office/word/2010/wordml" xmlns:w15="http://schemas.microsoft.com/office/word/2012/wordml" xmlns:w16se="http://schemas.microsoft.com/office/word/2015/wordml/symex" xmlns:wpg="http://schemas.microsoft.com/office/word/2010/wordprocessingGroup" xmlns:wpi="http://schemas.microsoft.com/office/word/2010/wordprocessingInk" xmlns:wne="http://schemas.microsoft.com/office/word/2006/wordml" xmlns:wps="http://schemas.microsoft.com/office/word/2010/wordprocessingShape" mc:Ignorable="w14 w15 w16se wp14">
+<w:document xmlns:wpc="http://schemas.microsoft.com/office/word/2010/wordprocessingCanvas" xmlns:cx="http://schemas.microsoft.com/office/drawing/2014/chartex" xmlns:mc="http://schemas.openxmlformats.org/markup-compatibility/2006" xmlns:o="urn:schemas-microsoft-com:office:office" xmlns:r="http://schemas.openxmlformats.org/officeDocument/2006/relationships" xmlns:m="http://schemas.openxmlformats.org/officeDocument/2006/math" xmlns:v="urn:schemas-microsoft-com:vml" xmlns:wp14="http://schemas.microsoft.com/office/word/2010/wordprocessingDrawing" xmlns:wp="http://schemas.openxmlformats.org/drawingml/2006/wordprocessingDrawing" xmlns:w10="urn:schemas-microsoft-com:office:word" xmlns:w="http://schemas.openxmlformats.org/wordprocessingml/2006/main" xmlns:w14="http://schemas.microsoft.com/office/word/2010/wordml" xmlns:w15="http://schemas.microsoft.com/office/word/2012/wordml" xmlns:w16se="http://schemas.microsoft.com/office/word/2015/wordml/symex" xmlns:wpg="http://schemas.microsoft.com/office/word/2010/wordprocessingGroup" xmlns:wpi="http://schemas.microsoft.com/office/word/2010/wordprocessingInk" xmlns:wne="http://schemas.microsoft.com/office/word/2006/wordml" xmlns:wps="http://schemas.microsoft.com/office/word/2010/wordprocessingShape" mc:Ignorable="w14 w15 w16se wp14">
   <w:body>
     <w:p>
       <w:pPr>
@@ -42,16 +42,6 @@
             <v:imagedata r:id="rId7" o:title=""/>
           </v:shape>
         </w:pict>
-      </w:r>
-      <w:r>
-        <w:rPr>
-          <w:rFonts w:ascii="宋体" w:cs="宋体"/>
-          <w:b/>
-          <w:bCs/>
-          <w:sz w:val="44"/>
-          <w:szCs w:val="44"/>
-        </w:rPr>
-        <w:t xml:space="preserve"> </w:t>
       </w:r>
     </w:p>
     <w:p>
@@ -224,15 +214,31 @@
               </w:rPr>
               <w:t>涉嫌</w:t>
             </w:r>
-            <w:bookmarkStart w:id="0" w:name="_GoBack"/>
-            <w:bookmarkEnd w:id="0"/>
-            <w:r>
-              <w:rPr>
-                <w:rFonts w:ascii="宋体" w:hAnsi="宋体" w:cs="宋体"/>
-                <w:sz w:val="28"/>
-                <w:szCs w:val="28"/>
-              </w:rPr>
-              <w:t>${Type_Violation}</w:t>
+            <w:r>
+              <w:rPr>
+                <w:rFonts w:ascii="宋体" w:hAnsi="宋体" w:cs="宋体"/>
+                <w:sz w:val="28"/>
+                <w:szCs w:val="28"/>
+              </w:rPr>
+              <w:t>${</w:t>
+            </w:r>
+            <w:proofErr w:type="spellStart"/>
+            <w:r>
+              <w:rPr>
+                <w:rFonts w:ascii="宋体" w:hAnsi="宋体" w:cs="宋体"/>
+                <w:sz w:val="28"/>
+                <w:szCs w:val="28"/>
+              </w:rPr>
+              <w:t>Type_Violation</w:t>
+            </w:r>
+            <w:proofErr w:type="spellEnd"/>
+            <w:r>
+              <w:rPr>
+                <w:rFonts w:ascii="宋体" w:hAnsi="宋体" w:cs="宋体"/>
+                <w:sz w:val="28"/>
+                <w:szCs w:val="28"/>
+              </w:rPr>
+              <w:t>}</w:t>
             </w:r>
             <w:r>
               <w:rPr>
@@ -715,7 +721,27 @@
                 <w:szCs w:val="28"/>
                 <w:u w:val="single"/>
               </w:rPr>
-              <w:t>${Fa_year}</w:t>
+              <w:t>${</w:t>
+            </w:r>
+            <w:proofErr w:type="spellStart"/>
+            <w:r>
+              <w:rPr>
+                <w:rFonts w:ascii="宋体" w:hAnsi="宋体" w:cs="宋体"/>
+                <w:sz w:val="28"/>
+                <w:szCs w:val="28"/>
+                <w:u w:val="single"/>
+              </w:rPr>
+              <w:t>Fa_year</w:t>
+            </w:r>
+            <w:proofErr w:type="spellEnd"/>
+            <w:r>
+              <w:rPr>
+                <w:rFonts w:ascii="宋体" w:hAnsi="宋体" w:cs="宋体"/>
+                <w:sz w:val="28"/>
+                <w:szCs w:val="28"/>
+                <w:u w:val="single"/>
+              </w:rPr>
+              <w:t>}</w:t>
             </w:r>
             <w:r>
               <w:rPr>
@@ -733,7 +759,27 @@
                 <w:szCs w:val="28"/>
                 <w:u w:val="single"/>
               </w:rPr>
-              <w:t>${Fa_Month}</w:t>
+              <w:t>${</w:t>
+            </w:r>
+            <w:proofErr w:type="spellStart"/>
+            <w:r>
+              <w:rPr>
+                <w:rFonts w:ascii="宋体" w:hAnsi="宋体" w:cs="宋体"/>
+                <w:sz w:val="28"/>
+                <w:szCs w:val="28"/>
+                <w:u w:val="single"/>
+              </w:rPr>
+              <w:t>Fa_Month</w:t>
+            </w:r>
+            <w:proofErr w:type="spellEnd"/>
+            <w:r>
+              <w:rPr>
+                <w:rFonts w:ascii="宋体" w:hAnsi="宋体" w:cs="宋体"/>
+                <w:sz w:val="28"/>
+                <w:szCs w:val="28"/>
+                <w:u w:val="single"/>
+              </w:rPr>
+              <w:t>}</w:t>
             </w:r>
             <w:r>
               <w:rPr>
@@ -751,7 +797,27 @@
                 <w:szCs w:val="28"/>
                 <w:u w:val="single"/>
               </w:rPr>
-              <w:t>${Fa_Day}</w:t>
+              <w:t>${</w:t>
+            </w:r>
+            <w:proofErr w:type="spellStart"/>
+            <w:r>
+              <w:rPr>
+                <w:rFonts w:ascii="宋体" w:hAnsi="宋体" w:cs="宋体"/>
+                <w:sz w:val="28"/>
+                <w:szCs w:val="28"/>
+                <w:u w:val="single"/>
+              </w:rPr>
+              <w:t>Fa_Day</w:t>
+            </w:r>
+            <w:proofErr w:type="spellEnd"/>
+            <w:r>
+              <w:rPr>
+                <w:rFonts w:ascii="宋体" w:hAnsi="宋体" w:cs="宋体"/>
+                <w:sz w:val="28"/>
+                <w:szCs w:val="28"/>
+                <w:u w:val="single"/>
+              </w:rPr>
+              <w:t>}</w:t>
             </w:r>
             <w:r>
               <w:rPr>
@@ -769,7 +835,27 @@
                 <w:szCs w:val="28"/>
                 <w:u w:val="single"/>
               </w:rPr>
-              <w:t>${Fa_Hour}</w:t>
+              <w:t>${</w:t>
+            </w:r>
+            <w:proofErr w:type="spellStart"/>
+            <w:r>
+              <w:rPr>
+                <w:rFonts w:ascii="宋体" w:hAnsi="宋体" w:cs="宋体"/>
+                <w:sz w:val="28"/>
+                <w:szCs w:val="28"/>
+                <w:u w:val="single"/>
+              </w:rPr>
+              <w:t>Fa_Hour</w:t>
+            </w:r>
+            <w:proofErr w:type="spellEnd"/>
+            <w:r>
+              <w:rPr>
+                <w:rFonts w:ascii="宋体" w:hAnsi="宋体" w:cs="宋体"/>
+                <w:sz w:val="28"/>
+                <w:szCs w:val="28"/>
+                <w:u w:val="single"/>
+              </w:rPr>
+              <w:t>}</w:t>
             </w:r>
             <w:r>
               <w:rPr>
@@ -787,7 +873,27 @@
                 <w:szCs w:val="28"/>
                 <w:u w:val="single"/>
               </w:rPr>
-              <w:t>${Fa_Minute}</w:t>
+              <w:t>${</w:t>
+            </w:r>
+            <w:proofErr w:type="spellStart"/>
+            <w:r>
+              <w:rPr>
+                <w:rFonts w:ascii="宋体" w:hAnsi="宋体" w:cs="宋体"/>
+                <w:sz w:val="28"/>
+                <w:szCs w:val="28"/>
+                <w:u w:val="single"/>
+              </w:rPr>
+              <w:t>Fa_Minute</w:t>
+            </w:r>
+            <w:proofErr w:type="spellEnd"/>
+            <w:r>
+              <w:rPr>
+                <w:rFonts w:ascii="宋体" w:hAnsi="宋体" w:cs="宋体"/>
+                <w:sz w:val="28"/>
+                <w:szCs w:val="28"/>
+                <w:u w:val="single"/>
+              </w:rPr>
+              <w:t>}</w:t>
             </w:r>
             <w:r>
               <w:rPr>
@@ -830,7 +936,27 @@
                 <w:szCs w:val="28"/>
                 <w:u w:val="single"/>
               </w:rPr>
-              <w:t>${Official_Boat}</w:t>
+              <w:t>${</w:t>
+            </w:r>
+            <w:proofErr w:type="spellStart"/>
+            <w:r>
+              <w:rPr>
+                <w:rFonts w:ascii="宋体" w:hAnsi="宋体" w:cs="宋体"/>
+                <w:sz w:val="28"/>
+                <w:szCs w:val="28"/>
+                <w:u w:val="single"/>
+              </w:rPr>
+              <w:t>Official_Boat</w:t>
+            </w:r>
+            <w:proofErr w:type="spellEnd"/>
+            <w:r>
+              <w:rPr>
+                <w:rFonts w:ascii="宋体" w:hAnsi="宋体" w:cs="宋体"/>
+                <w:sz w:val="28"/>
+                <w:szCs w:val="28"/>
+                <w:u w:val="single"/>
+              </w:rPr>
+              <w:t>}</w:t>
             </w:r>
             <w:r>
               <w:rPr>
@@ -846,7 +972,25 @@
                 <w:sz w:val="28"/>
                 <w:szCs w:val="28"/>
               </w:rPr>
-              <w:t>该船上的船名号${A002}</w:t>
+              <w:t>该船上的</w:t>
+            </w:r>
+            <w:proofErr w:type="gramStart"/>
+            <w:r>
+              <w:rPr>
+                <w:rFonts w:ascii="宋体" w:hAnsi="宋体" w:cs="宋体" w:hint="eastAsia"/>
+                <w:sz w:val="28"/>
+                <w:szCs w:val="28"/>
+              </w:rPr>
+              <w:t>船名号</w:t>
+            </w:r>
+            <w:proofErr w:type="gramEnd"/>
+            <w:r>
+              <w:rPr>
+                <w:rFonts w:ascii="宋体" w:hAnsi="宋体" w:cs="宋体" w:hint="eastAsia"/>
+                <w:sz w:val="28"/>
+                <w:szCs w:val="28"/>
+              </w:rPr>
+              <w:t>${A002}</w:t>
             </w:r>
             <w:r>
               <w:rPr>
@@ -910,7 +1054,25 @@
                 <w:sz w:val="28"/>
                 <w:szCs w:val="28"/>
               </w:rPr>
-              <w:t>只，救生衣${A010}件和救生筏${A011}个。该船工作人员共${Sum}人，有职务船员证书${A013}本，普通船员证书${A014}本。</w:t>
+              <w:t>只，救生衣${A010}件和救生筏${A011}</w:t>
+            </w:r>
+            <w:proofErr w:type="gramStart"/>
+            <w:r>
+              <w:rPr>
+                <w:rFonts w:ascii="宋体" w:hAnsi="宋体" w:cs="宋体" w:hint="eastAsia"/>
+                <w:sz w:val="28"/>
+                <w:szCs w:val="28"/>
+              </w:rPr>
+              <w:t>个</w:t>
+            </w:r>
+            <w:proofErr w:type="gramEnd"/>
+            <w:r>
+              <w:rPr>
+                <w:rFonts w:ascii="宋体" w:hAnsi="宋体" w:cs="宋体" w:hint="eastAsia"/>
+                <w:sz w:val="28"/>
+                <w:szCs w:val="28"/>
+              </w:rPr>
+              <w:t>。该船工作人员共${Sum}人，有职务船员证书${A013}本，普通船员证书${A014}本。</w:t>
             </w:r>
             <w:r>
               <w:rPr>
@@ -927,7 +1089,27 @@
                 <w:szCs w:val="28"/>
                 <w:u w:val="single"/>
               </w:rPr>
-              <w:t>${Laws_Violation}</w:t>
+              <w:t>${</w:t>
+            </w:r>
+            <w:proofErr w:type="spellStart"/>
+            <w:r>
+              <w:rPr>
+                <w:rFonts w:ascii="宋体" w:hAnsi="宋体" w:cs="宋体"/>
+                <w:sz w:val="28"/>
+                <w:szCs w:val="28"/>
+                <w:u w:val="single"/>
+              </w:rPr>
+              <w:t>Laws_Violation</w:t>
+            </w:r>
+            <w:proofErr w:type="spellEnd"/>
+            <w:r>
+              <w:rPr>
+                <w:rFonts w:ascii="宋体" w:hAnsi="宋体" w:cs="宋体"/>
+                <w:sz w:val="28"/>
+                <w:szCs w:val="28"/>
+                <w:u w:val="single"/>
+              </w:rPr>
+              <w:t>}</w:t>
             </w:r>
             <w:r>
               <w:rPr>
@@ -1150,6 +1332,7 @@
                 <w:szCs w:val="28"/>
               </w:rPr>
             </w:pPr>
+            <w:proofErr w:type="gramStart"/>
             <w:r>
               <w:rPr>
                 <w:rFonts w:ascii="宋体" w:hAnsi="宋体" w:cs="宋体" w:hint="eastAsia"/>
@@ -1158,6 +1341,7 @@
               </w:rPr>
               <w:t>理意见</w:t>
             </w:r>
+            <w:proofErr w:type="gramEnd"/>
           </w:p>
         </w:tc>
         <w:tc>
@@ -1190,7 +1374,27 @@
                 <w:szCs w:val="28"/>
                 <w:u w:val="single"/>
               </w:rPr>
-              <w:t>${Type_Violation}</w:t>
+              <w:t>${</w:t>
+            </w:r>
+            <w:proofErr w:type="spellStart"/>
+            <w:r>
+              <w:rPr>
+                <w:rFonts w:ascii="宋体" w:hAnsi="宋体" w:cs="宋体"/>
+                <w:sz w:val="28"/>
+                <w:szCs w:val="28"/>
+                <w:u w:val="single"/>
+              </w:rPr>
+              <w:t>Type_Violation</w:t>
+            </w:r>
+            <w:proofErr w:type="spellEnd"/>
+            <w:r>
+              <w:rPr>
+                <w:rFonts w:ascii="宋体" w:hAnsi="宋体" w:cs="宋体"/>
+                <w:sz w:val="28"/>
+                <w:szCs w:val="28"/>
+                <w:u w:val="single"/>
+              </w:rPr>
+              <w:t>}</w:t>
             </w:r>
             <w:r>
               <w:rPr>
@@ -1226,7 +1430,27 @@
                 <w:szCs w:val="28"/>
                 <w:u w:val="single"/>
               </w:rPr>
-              <w:t>${Laws_Violation}</w:t>
+              <w:t>${</w:t>
+            </w:r>
+            <w:proofErr w:type="spellStart"/>
+            <w:r>
+              <w:rPr>
+                <w:rFonts w:ascii="宋体" w:hAnsi="宋体" w:cs="宋体"/>
+                <w:sz w:val="28"/>
+                <w:szCs w:val="28"/>
+                <w:u w:val="single"/>
+              </w:rPr>
+              <w:t>Laws_Violation</w:t>
+            </w:r>
+            <w:proofErr w:type="spellEnd"/>
+            <w:r>
+              <w:rPr>
+                <w:rFonts w:ascii="宋体" w:hAnsi="宋体" w:cs="宋体"/>
+                <w:sz w:val="28"/>
+                <w:szCs w:val="28"/>
+                <w:u w:val="single"/>
+              </w:rPr>
+              <w:t>}</w:t>
             </w:r>
             <w:r>
               <w:rPr>
@@ -1270,7 +1494,27 @@
                 <w:szCs w:val="28"/>
                 <w:u w:val="single"/>
               </w:rPr>
-              <w:t>${Laws_Basis}</w:t>
+              <w:t>${</w:t>
+            </w:r>
+            <w:proofErr w:type="spellStart"/>
+            <w:r>
+              <w:rPr>
+                <w:rFonts w:ascii="宋体" w:hAnsi="宋体" w:cs="宋体"/>
+                <w:sz w:val="28"/>
+                <w:szCs w:val="28"/>
+                <w:u w:val="single"/>
+              </w:rPr>
+              <w:t>Laws_Basis</w:t>
+            </w:r>
+            <w:proofErr w:type="spellEnd"/>
+            <w:r>
+              <w:rPr>
+                <w:rFonts w:ascii="宋体" w:hAnsi="宋体" w:cs="宋体"/>
+                <w:sz w:val="28"/>
+                <w:szCs w:val="28"/>
+                <w:u w:val="single"/>
+              </w:rPr>
+              <w:t>}</w:t>
             </w:r>
             <w:r>
               <w:rPr>
@@ -1451,7 +1695,25 @@
                 <w:sz w:val="28"/>
                 <w:szCs w:val="28"/>
               </w:rPr>
-              <w:t>${Idea_year}</w:t>
+              <w:t>${</w:t>
+            </w:r>
+            <w:proofErr w:type="spellStart"/>
+            <w:r>
+              <w:rPr>
+                <w:rFonts w:ascii="宋体" w:hAnsi="宋体" w:cs="宋体"/>
+                <w:sz w:val="28"/>
+                <w:szCs w:val="28"/>
+              </w:rPr>
+              <w:t>Idea_year</w:t>
+            </w:r>
+            <w:proofErr w:type="spellEnd"/>
+            <w:r>
+              <w:rPr>
+                <w:rFonts w:ascii="宋体" w:hAnsi="宋体" w:cs="宋体"/>
+                <w:sz w:val="28"/>
+                <w:szCs w:val="28"/>
+              </w:rPr>
+              <w:t>}</w:t>
             </w:r>
             <w:r>
               <w:rPr>
@@ -1467,7 +1729,25 @@
                 <w:sz w:val="28"/>
                 <w:szCs w:val="28"/>
               </w:rPr>
-              <w:t>${Idea_Month}</w:t>
+              <w:t>${</w:t>
+            </w:r>
+            <w:proofErr w:type="spellStart"/>
+            <w:r>
+              <w:rPr>
+                <w:rFonts w:ascii="宋体" w:hAnsi="宋体" w:cs="宋体"/>
+                <w:sz w:val="28"/>
+                <w:szCs w:val="28"/>
+              </w:rPr>
+              <w:t>Idea_Month</w:t>
+            </w:r>
+            <w:proofErr w:type="spellEnd"/>
+            <w:r>
+              <w:rPr>
+                <w:rFonts w:ascii="宋体" w:hAnsi="宋体" w:cs="宋体"/>
+                <w:sz w:val="28"/>
+                <w:szCs w:val="28"/>
+              </w:rPr>
+              <w:t>}</w:t>
             </w:r>
             <w:r>
               <w:rPr>
@@ -1483,7 +1763,25 @@
                 <w:sz w:val="28"/>
                 <w:szCs w:val="28"/>
               </w:rPr>
-              <w:t>${Idea_Day}</w:t>
+              <w:t>${</w:t>
+            </w:r>
+            <w:proofErr w:type="spellStart"/>
+            <w:r>
+              <w:rPr>
+                <w:rFonts w:ascii="宋体" w:hAnsi="宋体" w:cs="宋体"/>
+                <w:sz w:val="28"/>
+                <w:szCs w:val="28"/>
+              </w:rPr>
+              <w:t>Idea_Day</w:t>
+            </w:r>
+            <w:proofErr w:type="spellEnd"/>
+            <w:r>
+              <w:rPr>
+                <w:rFonts w:ascii="宋体" w:hAnsi="宋体" w:cs="宋体"/>
+                <w:sz w:val="28"/>
+                <w:szCs w:val="28"/>
+              </w:rPr>
+              <w:t>}</w:t>
             </w:r>
             <w:r>
               <w:rPr>
@@ -1751,7 +2049,25 @@
                 <w:sz w:val="28"/>
                 <w:szCs w:val="28"/>
               </w:rPr>
-              <w:t>${Idea_year}</w:t>
+              <w:t>${</w:t>
+            </w:r>
+            <w:proofErr w:type="spellStart"/>
+            <w:r>
+              <w:rPr>
+                <w:rFonts w:ascii="宋体" w:hAnsi="宋体" w:cs="宋体"/>
+                <w:sz w:val="28"/>
+                <w:szCs w:val="28"/>
+              </w:rPr>
+              <w:t>Idea_year</w:t>
+            </w:r>
+            <w:proofErr w:type="spellEnd"/>
+            <w:r>
+              <w:rPr>
+                <w:rFonts w:ascii="宋体" w:hAnsi="宋体" w:cs="宋体"/>
+                <w:sz w:val="28"/>
+                <w:szCs w:val="28"/>
+              </w:rPr>
+              <w:t>}</w:t>
             </w:r>
             <w:r>
               <w:rPr>
@@ -1767,7 +2083,25 @@
                 <w:sz w:val="28"/>
                 <w:szCs w:val="28"/>
               </w:rPr>
-              <w:t>${Idea_Month}</w:t>
+              <w:t>${</w:t>
+            </w:r>
+            <w:proofErr w:type="spellStart"/>
+            <w:r>
+              <w:rPr>
+                <w:rFonts w:ascii="宋体" w:hAnsi="宋体" w:cs="宋体"/>
+                <w:sz w:val="28"/>
+                <w:szCs w:val="28"/>
+              </w:rPr>
+              <w:t>Idea_Month</w:t>
+            </w:r>
+            <w:proofErr w:type="spellEnd"/>
+            <w:r>
+              <w:rPr>
+                <w:rFonts w:ascii="宋体" w:hAnsi="宋体" w:cs="宋体"/>
+                <w:sz w:val="28"/>
+                <w:szCs w:val="28"/>
+              </w:rPr>
+              <w:t>}</w:t>
             </w:r>
             <w:r>
               <w:rPr>
@@ -1783,7 +2117,25 @@
                 <w:sz w:val="28"/>
                 <w:szCs w:val="28"/>
               </w:rPr>
-              <w:t>${Idea_Day}</w:t>
+              <w:t>${</w:t>
+            </w:r>
+            <w:proofErr w:type="spellStart"/>
+            <w:r>
+              <w:rPr>
+                <w:rFonts w:ascii="宋体" w:hAnsi="宋体" w:cs="宋体"/>
+                <w:sz w:val="28"/>
+                <w:szCs w:val="28"/>
+              </w:rPr>
+              <w:t>Idea_Day</w:t>
+            </w:r>
+            <w:proofErr w:type="spellEnd"/>
+            <w:r>
+              <w:rPr>
+                <w:rFonts w:ascii="宋体" w:hAnsi="宋体" w:cs="宋体"/>
+                <w:sz w:val="28"/>
+                <w:szCs w:val="28"/>
+              </w:rPr>
+              <w:t>}</w:t>
             </w:r>
             <w:r>
               <w:rPr>
@@ -1799,7 +2151,25 @@
                 <w:sz w:val="28"/>
                 <w:szCs w:val="28"/>
               </w:rPr>
-              <w:t>${Idea_Hour}</w:t>
+              <w:t>${</w:t>
+            </w:r>
+            <w:proofErr w:type="spellStart"/>
+            <w:r>
+              <w:rPr>
+                <w:rFonts w:ascii="宋体" w:hAnsi="宋体" w:cs="宋体"/>
+                <w:sz w:val="28"/>
+                <w:szCs w:val="28"/>
+              </w:rPr>
+              <w:t>Idea_Hour</w:t>
+            </w:r>
+            <w:proofErr w:type="spellEnd"/>
+            <w:r>
+              <w:rPr>
+                <w:rFonts w:ascii="宋体" w:hAnsi="宋体" w:cs="宋体"/>
+                <w:sz w:val="28"/>
+                <w:szCs w:val="28"/>
+              </w:rPr>
+              <w:t>}</w:t>
             </w:r>
             <w:r>
               <w:rPr>
@@ -1815,7 +2185,25 @@
                 <w:sz w:val="28"/>
                 <w:szCs w:val="28"/>
               </w:rPr>
-              <w:t>${Idea_Minute}</w:t>
+              <w:t>${</w:t>
+            </w:r>
+            <w:proofErr w:type="spellStart"/>
+            <w:r>
+              <w:rPr>
+                <w:rFonts w:ascii="宋体" w:hAnsi="宋体" w:cs="宋体"/>
+                <w:sz w:val="28"/>
+                <w:szCs w:val="28"/>
+              </w:rPr>
+              <w:t>Idea_Minute</w:t>
+            </w:r>
+            <w:proofErr w:type="spellEnd"/>
+            <w:r>
+              <w:rPr>
+                <w:rFonts w:ascii="宋体" w:hAnsi="宋体" w:cs="宋体"/>
+                <w:sz w:val="28"/>
+                <w:szCs w:val="28"/>
+              </w:rPr>
+              <w:t>}</w:t>
             </w:r>
             <w:r>
               <w:rPr>
@@ -1875,6 +2263,17 @@
       <w:pPr>
         <w:spacing w:line="720" w:lineRule="exact"/>
       </w:pPr>
+      <w:r>
+        <w:rPr>
+          <w:rFonts w:hint="eastAsia"/>
+        </w:rPr>
+        <w:t xml:space="preserve"> </w:t>
+      </w:r>
+      <w:r>
+        <w:t xml:space="preserve">                                             </w:t>
+      </w:r>
+      <w:bookmarkStart w:id="0" w:name="_GoBack"/>
+      <w:bookmarkEnd w:id="0"/>
     </w:p>
     <w:sectPr>
       <w:headerReference w:type="default" r:id="rId8"/>
@@ -1889,7 +2288,7 @@
 </file>
 
 <file path=word/endnotes.xml><?xml version="1.0" encoding="utf-8"?>
-<w:endnotes xmlns:wpc="http://schemas.microsoft.com/office/word/2010/wordprocessingCanvas" xmlns:cx="http://schemas.microsoft.com/office/drawing/2014/chartex" xmlns:cx1="http://schemas.microsoft.com/office/drawing/2015/9/8/chartex" xmlns:mc="http://schemas.openxmlformats.org/markup-compatibility/2006" xmlns:o="urn:schemas-microsoft-com:office:office" xmlns:r="http://schemas.openxmlformats.org/officeDocument/2006/relationships" xmlns:m="http://schemas.openxmlformats.org/officeDocument/2006/math" xmlns:v="urn:schemas-microsoft-com:vml" xmlns:wp14="http://schemas.microsoft.com/office/word/2010/wordprocessingDrawing" xmlns:wp="http://schemas.openxmlformats.org/drawingml/2006/wordprocessingDrawing" xmlns:w10="urn:schemas-microsoft-com:office:word" xmlns:w="http://schemas.openxmlformats.org/wordprocessingml/2006/main" xmlns:w14="http://schemas.microsoft.com/office/word/2010/wordml" xmlns:w15="http://schemas.microsoft.com/office/word/2012/wordml" xmlns:w16se="http://schemas.microsoft.com/office/word/2015/wordml/symex" xmlns:wpg="http://schemas.microsoft.com/office/word/2010/wordprocessingGroup" xmlns:wpi="http://schemas.microsoft.com/office/word/2010/wordprocessingInk" xmlns:wne="http://schemas.microsoft.com/office/word/2006/wordml" xmlns:wps="http://schemas.microsoft.com/office/word/2010/wordprocessingShape" mc:Ignorable="w14 w15 w16se wp14">
+<w:endnotes xmlns:wpc="http://schemas.microsoft.com/office/word/2010/wordprocessingCanvas" xmlns:cx="http://schemas.microsoft.com/office/drawing/2014/chartex" xmlns:mc="http://schemas.openxmlformats.org/markup-compatibility/2006" xmlns:o="urn:schemas-microsoft-com:office:office" xmlns:r="http://schemas.openxmlformats.org/officeDocument/2006/relationships" xmlns:m="http://schemas.openxmlformats.org/officeDocument/2006/math" xmlns:v="urn:schemas-microsoft-com:vml" xmlns:wp14="http://schemas.microsoft.com/office/word/2010/wordprocessingDrawing" xmlns:wp="http://schemas.openxmlformats.org/drawingml/2006/wordprocessingDrawing" xmlns:w10="urn:schemas-microsoft-com:office:word" xmlns:w="http://schemas.openxmlformats.org/wordprocessingml/2006/main" xmlns:w14="http://schemas.microsoft.com/office/word/2010/wordml" xmlns:w15="http://schemas.microsoft.com/office/word/2012/wordml" xmlns:w16se="http://schemas.microsoft.com/office/word/2015/wordml/symex" xmlns:wpg="http://schemas.microsoft.com/office/word/2010/wordprocessingGroup" xmlns:wpi="http://schemas.microsoft.com/office/word/2010/wordprocessingInk" xmlns:wne="http://schemas.microsoft.com/office/word/2006/wordml" xmlns:wps="http://schemas.microsoft.com/office/word/2010/wordprocessingShape" mc:Ignorable="w14 w15 w16se wp14">
   <w:endnote w:type="separator" w:id="-1">
     <w:p>
       <w:r>
@@ -1908,7 +2307,7 @@
 </file>
 
 <file path=word/footnotes.xml><?xml version="1.0" encoding="utf-8"?>
-<w:footnotes xmlns:wpc="http://schemas.microsoft.com/office/word/2010/wordprocessingCanvas" xmlns:cx="http://schemas.microsoft.com/office/drawing/2014/chartex" xmlns:cx1="http://schemas.microsoft.com/office/drawing/2015/9/8/chartex" xmlns:mc="http://schemas.openxmlformats.org/markup-compatibility/2006" xmlns:o="urn:schemas-microsoft-com:office:office" xmlns:r="http://schemas.openxmlformats.org/officeDocument/2006/relationships" xmlns:m="http://schemas.openxmlformats.org/officeDocument/2006/math" xmlns:v="urn:schemas-microsoft-com:vml" xmlns:wp14="http://schemas.microsoft.com/office/word/2010/wordprocessingDrawing" xmlns:wp="http://schemas.openxmlformats.org/drawingml/2006/wordprocessingDrawing" xmlns:w10="urn:schemas-microsoft-com:office:word" xmlns:w="http://schemas.openxmlformats.org/wordprocessingml/2006/main" xmlns:w14="http://schemas.microsoft.com/office/word/2010/wordml" xmlns:w15="http://schemas.microsoft.com/office/word/2012/wordml" xmlns:w16se="http://schemas.microsoft.com/office/word/2015/wordml/symex" xmlns:wpg="http://schemas.microsoft.com/office/word/2010/wordprocessingGroup" xmlns:wpi="http://schemas.microsoft.com/office/word/2010/wordprocessingInk" xmlns:wne="http://schemas.microsoft.com/office/word/2006/wordml" xmlns:wps="http://schemas.microsoft.com/office/word/2010/wordprocessingShape" mc:Ignorable="w14 w15 w16se wp14">
+<w:footnotes xmlns:wpc="http://schemas.microsoft.com/office/word/2010/wordprocessingCanvas" xmlns:cx="http://schemas.microsoft.com/office/drawing/2014/chartex" xmlns:mc="http://schemas.openxmlformats.org/markup-compatibility/2006" xmlns:o="urn:schemas-microsoft-com:office:office" xmlns:r="http://schemas.openxmlformats.org/officeDocument/2006/relationships" xmlns:m="http://schemas.openxmlformats.org/officeDocument/2006/math" xmlns:v="urn:schemas-microsoft-com:vml" xmlns:wp14="http://schemas.microsoft.com/office/word/2010/wordprocessingDrawing" xmlns:wp="http://schemas.openxmlformats.org/drawingml/2006/wordprocessingDrawing" xmlns:w10="urn:schemas-microsoft-com:office:word" xmlns:w="http://schemas.openxmlformats.org/wordprocessingml/2006/main" xmlns:w14="http://schemas.microsoft.com/office/word/2010/wordml" xmlns:w15="http://schemas.microsoft.com/office/word/2012/wordml" xmlns:w16se="http://schemas.microsoft.com/office/word/2015/wordml/symex" xmlns:wpg="http://schemas.microsoft.com/office/word/2010/wordprocessingGroup" xmlns:wpi="http://schemas.microsoft.com/office/word/2010/wordprocessingInk" xmlns:wne="http://schemas.microsoft.com/office/word/2006/wordml" xmlns:wps="http://schemas.microsoft.com/office/word/2010/wordprocessingShape" mc:Ignorable="w14 w15 w16se wp14">
   <w:footnote w:type="separator" w:id="-1">
     <w:p>
       <w:r>
@@ -1927,7 +2326,7 @@
 </file>
 
 <file path=word/header1.xml><?xml version="1.0" encoding="utf-8"?>
-<w:hdr xmlns:wpc="http://schemas.microsoft.com/office/word/2010/wordprocessingCanvas" xmlns:cx="http://schemas.microsoft.com/office/drawing/2014/chartex" xmlns:cx1="http://schemas.microsoft.com/office/drawing/2015/9/8/chartex" xmlns:mc="http://schemas.openxmlformats.org/markup-compatibility/2006" xmlns:o="urn:schemas-microsoft-com:office:office" xmlns:r="http://schemas.openxmlformats.org/officeDocument/2006/relationships" xmlns:m="http://schemas.openxmlformats.org/officeDocument/2006/math" xmlns:v="urn:schemas-microsoft-com:vml" xmlns:wp14="http://schemas.microsoft.com/office/word/2010/wordprocessingDrawing" xmlns:wp="http://schemas.openxmlformats.org/drawingml/2006/wordprocessingDrawing" xmlns:w10="urn:schemas-microsoft-com:office:word" xmlns:w="http://schemas.openxmlformats.org/wordprocessingml/2006/main" xmlns:w14="http://schemas.microsoft.com/office/word/2010/wordml" xmlns:w15="http://schemas.microsoft.com/office/word/2012/wordml" xmlns:w16se="http://schemas.microsoft.com/office/word/2015/wordml/symex" xmlns:wpg="http://schemas.microsoft.com/office/word/2010/wordprocessingGroup" xmlns:wpi="http://schemas.microsoft.com/office/word/2010/wordprocessingInk" xmlns:wne="http://schemas.microsoft.com/office/word/2006/wordml" xmlns:wps="http://schemas.microsoft.com/office/word/2010/wordprocessingShape" mc:Ignorable="w14 w15 w16se wp14">
+<w:hdr xmlns:wpc="http://schemas.microsoft.com/office/word/2010/wordprocessingCanvas" xmlns:cx="http://schemas.microsoft.com/office/drawing/2014/chartex" xmlns:mc="http://schemas.openxmlformats.org/markup-compatibility/2006" xmlns:o="urn:schemas-microsoft-com:office:office" xmlns:r="http://schemas.openxmlformats.org/officeDocument/2006/relationships" xmlns:m="http://schemas.openxmlformats.org/officeDocument/2006/math" xmlns:v="urn:schemas-microsoft-com:vml" xmlns:wp14="http://schemas.microsoft.com/office/word/2010/wordprocessingDrawing" xmlns:wp="http://schemas.openxmlformats.org/drawingml/2006/wordprocessingDrawing" xmlns:w10="urn:schemas-microsoft-com:office:word" xmlns:w="http://schemas.openxmlformats.org/wordprocessingml/2006/main" xmlns:w14="http://schemas.microsoft.com/office/word/2010/wordml" xmlns:w15="http://schemas.microsoft.com/office/word/2012/wordml" xmlns:w16se="http://schemas.microsoft.com/office/word/2015/wordml/symex" xmlns:wpg="http://schemas.microsoft.com/office/word/2010/wordprocessingGroup" xmlns:wpi="http://schemas.microsoft.com/office/word/2010/wordprocessingInk" xmlns:wne="http://schemas.microsoft.com/office/word/2006/wordml" xmlns:wps="http://schemas.microsoft.com/office/word/2010/wordprocessingShape" mc:Ignorable="w14 w15 w16se wp14">
   <w:p>
     <w:pPr>
       <w:pStyle w:val="a4"/>
@@ -1940,7 +2339,7 @@
 </file>
 
 <file path=word/numbering.xml><?xml version="1.0" encoding="utf-8"?>
-<w:numbering xmlns:wpc="http://schemas.microsoft.com/office/word/2010/wordprocessingCanvas" xmlns:cx="http://schemas.microsoft.com/office/drawing/2014/chartex" xmlns:cx1="http://schemas.microsoft.com/office/drawing/2015/9/8/chartex" xmlns:mc="http://schemas.openxmlformats.org/markup-compatibility/2006" xmlns:o="urn:schemas-microsoft-com:office:office" xmlns:r="http://schemas.openxmlformats.org/officeDocument/2006/relationships" xmlns:m="http://schemas.openxmlformats.org/officeDocument/2006/math" xmlns:v="urn:schemas-microsoft-com:vml" xmlns:wp14="http://schemas.microsoft.com/office/word/2010/wordprocessingDrawing" xmlns:wp="http://schemas.openxmlformats.org/drawingml/2006/wordprocessingDrawing" xmlns:w10="urn:schemas-microsoft-com:office:word" xmlns:w="http://schemas.openxmlformats.org/wordprocessingml/2006/main" xmlns:w14="http://schemas.microsoft.com/office/word/2010/wordml" xmlns:w15="http://schemas.microsoft.com/office/word/2012/wordml" xmlns:w16se="http://schemas.microsoft.com/office/word/2015/wordml/symex" xmlns:wpg="http://schemas.microsoft.com/office/word/2010/wordprocessingGroup" xmlns:wpi="http://schemas.microsoft.com/office/word/2010/wordprocessingInk" xmlns:wne="http://schemas.microsoft.com/office/word/2006/wordml" xmlns:wps="http://schemas.microsoft.com/office/word/2010/wordprocessingShape" mc:Ignorable="w14 w15 w16se wp14">
+<w:numbering xmlns:wpc="http://schemas.microsoft.com/office/word/2010/wordprocessingCanvas" xmlns:cx="http://schemas.microsoft.com/office/drawing/2014/chartex" xmlns:mc="http://schemas.openxmlformats.org/markup-compatibility/2006" xmlns:o="urn:schemas-microsoft-com:office:office" xmlns:r="http://schemas.openxmlformats.org/officeDocument/2006/relationships" xmlns:m="http://schemas.openxmlformats.org/officeDocument/2006/math" xmlns:v="urn:schemas-microsoft-com:vml" xmlns:wp14="http://schemas.microsoft.com/office/word/2010/wordprocessingDrawing" xmlns:wp="http://schemas.openxmlformats.org/drawingml/2006/wordprocessingDrawing" xmlns:w10="urn:schemas-microsoft-com:office:word" xmlns:w="http://schemas.openxmlformats.org/wordprocessingml/2006/main" xmlns:w14="http://schemas.microsoft.com/office/word/2010/wordml" xmlns:w15="http://schemas.microsoft.com/office/word/2012/wordml" xmlns:w16se="http://schemas.microsoft.com/office/word/2015/wordml/symex" xmlns:wpg="http://schemas.microsoft.com/office/word/2010/wordprocessingGroup" xmlns:wpi="http://schemas.microsoft.com/office/word/2010/wordprocessingInk" xmlns:wne="http://schemas.microsoft.com/office/word/2006/wordml" xmlns:wps="http://schemas.microsoft.com/office/word/2010/wordprocessingShape" mc:Ignorable="w14 w15 w16se wp14">
   <w:abstractNum w:abstractNumId="0" w15:restartNumberingAfterBreak="0">
     <w:nsid w:val="00000005"/>
     <w:multiLevelType w:val="multilevel"/>

--- a/src/main/webapp/static/lawrecord/instrument/13案件处理意见书_自然人_安.docx
+++ b/src/main/webapp/static/lawrecord/instrument/13案件处理意见书_自然人_安.docx
@@ -14,6 +14,8 @@
           <w:szCs w:val="44"/>
         </w:rPr>
       </w:pPr>
+      <w:bookmarkStart w:id="0" w:name="_GoBack"/>
+      <w:bookmarkEnd w:id="0"/>
       <w:r>
         <w:rPr>
           <w:noProof/>
@@ -38,24 +40,11 @@
             <v:path o:extrusionok="f" gradientshapeok="t" o:connecttype="rect"/>
             <o:lock v:ext="edit" aspectratio="t"/>
           </v:shapetype>
-          <v:shape id="图片 2" o:spid="_x0000_s1026" type="#_x0000_t75" style="position:absolute;left:0;text-align:left;margin-left:0;margin-top:15.6pt;width:87.05pt;height:85.4pt;z-index:1;visibility:visible">
+          <v:shape id="图片 2" o:spid="_x0000_s1026" type="#_x0000_t75" style="position:absolute;left:0;text-align:left;margin-left:23.5pt;margin-top:-14.7pt;width:87.05pt;height:85.4pt;z-index:1;visibility:visible">
             <v:imagedata r:id="rId7" o:title=""/>
           </v:shape>
         </w:pict>
       </w:r>
-    </w:p>
-    <w:p>
-      <w:pPr>
-        <w:spacing w:line="400" w:lineRule="exact"/>
-        <w:jc w:val="center"/>
-        <w:rPr>
-          <w:rFonts w:ascii="宋体" w:cs="宋体"/>
-          <w:b/>
-          <w:bCs/>
-          <w:sz w:val="44"/>
-          <w:szCs w:val="44"/>
-        </w:rPr>
-      </w:pPr>
     </w:p>
     <w:p>
       <w:pPr>
@@ -92,7 +81,6 @@
     <w:p>
       <w:pPr>
         <w:spacing w:line="400" w:lineRule="exact"/>
-        <w:jc w:val="center"/>
         <w:rPr>
           <w:rFonts w:ascii="宋体" w:cs="宋体"/>
           <w:b/>
@@ -101,11 +89,30 @@
           <w:szCs w:val="44"/>
         </w:rPr>
       </w:pPr>
+      <w:r>
+        <w:rPr>
+          <w:rFonts w:ascii="宋体" w:cs="宋体" w:hint="eastAsia"/>
+          <w:b/>
+          <w:bCs/>
+          <w:sz w:val="44"/>
+          <w:szCs w:val="44"/>
+        </w:rPr>
+        <w:t xml:space="preserve"> </w:t>
+      </w:r>
+      <w:r>
+        <w:rPr>
+          <w:rFonts w:ascii="宋体" w:cs="宋体"/>
+          <w:b/>
+          <w:bCs/>
+          <w:sz w:val="44"/>
+          <w:szCs w:val="44"/>
+        </w:rPr>
+        <w:t xml:space="preserve">     </w:t>
+      </w:r>
     </w:p>
     <w:p>
       <w:pPr>
         <w:spacing w:line="400" w:lineRule="exact"/>
-        <w:jc w:val="center"/>
         <w:rPr>
           <w:rFonts w:ascii="宋体" w:cs="宋体"/>
           <w:b/>
@@ -114,11 +121,17 @@
           <w:szCs w:val="44"/>
         </w:rPr>
       </w:pPr>
-    </w:p>
-    <w:p>
-      <w:pPr>
-        <w:spacing w:line="400" w:lineRule="exact"/>
-        <w:jc w:val="center"/>
+      <w:r>
+        <w:rPr>
+          <w:rFonts w:ascii="宋体" w:cs="宋体" w:hint="eastAsia"/>
+          <w:b/>
+          <w:bCs/>
+          <w:sz w:val="44"/>
+          <w:szCs w:val="44"/>
+        </w:rPr>
+        <w:t xml:space="preserve"> </w:t>
+      </w:r>
+      <w:r>
         <w:rPr>
           <w:rFonts w:ascii="宋体" w:cs="宋体"/>
           <w:b/>
@@ -126,7 +139,8 @@
           <w:sz w:val="44"/>
           <w:szCs w:val="44"/>
         </w:rPr>
-      </w:pPr>
+        <w:t xml:space="preserve">                    </w:t>
+      </w:r>
     </w:p>
     <w:tbl>
       <w:tblPr>
@@ -1797,7 +1811,7 @@
       <w:tr>
         <w:trPr>
           <w:cantSplit/>
-          <w:trHeight w:val="3570"/>
+          <w:trHeight w:val="3067"/>
         </w:trPr>
         <w:tc>
           <w:tcPr>
@@ -1979,7 +1993,7 @@
       <w:tr>
         <w:trPr>
           <w:cantSplit/>
-          <w:trHeight w:val="2950"/>
+          <w:trHeight w:val="2530"/>
         </w:trPr>
         <w:tc>
           <w:tcPr>
@@ -2272,8 +2286,6 @@
       <w:r>
         <w:t xml:space="preserve">                                             </w:t>
       </w:r>
-      <w:bookmarkStart w:id="0" w:name="_GoBack"/>
-      <w:bookmarkEnd w:id="0"/>
     </w:p>
     <w:sectPr>
       <w:headerReference w:type="default" r:id="rId8"/>
